--- a/Description de chaque page.docx
+++ b/Description de chaque page.docx
@@ -479,8 +479,20 @@
           <w:szCs w:val="24"/>
           <w:u w:val="single"/>
         </w:rPr>
-        <w:t>e réinitialisation du mdp</w:t>
-      </w:r>
+        <w:t xml:space="preserve">e réinitialisation du </w:t>
+      </w:r>
+      <w:proofErr w:type="spellStart"/>
+      <w:r>
+        <w:rPr>
+          <w:b/>
+          <w:bCs/>
+          <w:sz w:val="24"/>
+          <w:szCs w:val="24"/>
+          <w:u w:val="single"/>
+        </w:rPr>
+        <w:t>mdp</w:t>
+      </w:r>
+      <w:proofErr w:type="spellEnd"/>
       <w:r>
         <w:rPr>
           <w:b/>
@@ -535,12 +547,21 @@
         </w:rPr>
         <w:t xml:space="preserve"> </w:t>
       </w:r>
-      <w:r>
-        <w:rPr>
-          <w:sz w:val="24"/>
-          <w:szCs w:val="24"/>
-        </w:rPr>
-        <w:t>mail pour recevoir un lien de réinitialisation.</w:t>
+      <w:proofErr w:type="gramStart"/>
+      <w:r>
+        <w:rPr>
+          <w:sz w:val="24"/>
+          <w:szCs w:val="24"/>
+        </w:rPr>
+        <w:t>mail</w:t>
+      </w:r>
+      <w:proofErr w:type="gramEnd"/>
+      <w:r>
+        <w:rPr>
+          <w:sz w:val="24"/>
+          <w:szCs w:val="24"/>
+        </w:rPr>
+        <w:t xml:space="preserve"> pour recevoir un lien de réinitialisation.</w:t>
       </w:r>
     </w:p>
     <w:p>
@@ -683,6 +704,29 @@
     <w:p>
       <w:pPr>
         <w:pStyle w:val="Paragraphedeliste"/>
+        <w:numPr>
+          <w:ilvl w:val="0"/>
+          <w:numId w:val="1"/>
+        </w:numPr>
+        <w:spacing w:after="0"/>
+        <w:rPr>
+          <w:sz w:val="24"/>
+          <w:szCs w:val="24"/>
+        </w:rPr>
+      </w:pPr>
+      <w:r>
+        <w:rPr>
+          <w:rFonts w:eastAsiaTheme="minorEastAsia"/>
+          <w:color w:val="374151"/>
+          <w:sz w:val="24"/>
+          <w:szCs w:val="24"/>
+        </w:rPr>
+        <w:t>Permet d’accéder aux pages : liste des jeux, page du jeu sélectionné, page du planning, page du profil.</w:t>
+      </w:r>
+    </w:p>
+    <w:p>
+      <w:pPr>
+        <w:pStyle w:val="Paragraphedeliste"/>
         <w:spacing w:after="0"/>
         <w:rPr>
           <w:sz w:val="24"/>
@@ -784,7 +828,6 @@
           <w:sz w:val="24"/>
           <w:szCs w:val="24"/>
         </w:rPr>
-        <w:lastRenderedPageBreak/>
         <w:t>La page d'accueil pour les administrateurs connectés.</w:t>
       </w:r>
     </w:p>
@@ -813,6 +856,60 @@
         </w:rPr>
         <w:t>Fournit un aperçu des statistiques du site, des activités récentes et des outils d'administration.</w:t>
       </w:r>
+    </w:p>
+    <w:p>
+      <w:pPr>
+        <w:pStyle w:val="Paragraphedeliste"/>
+        <w:numPr>
+          <w:ilvl w:val="0"/>
+          <w:numId w:val="1"/>
+        </w:numPr>
+        <w:spacing w:after="0"/>
+        <w:rPr>
+          <w:sz w:val="24"/>
+          <w:szCs w:val="24"/>
+        </w:rPr>
+      </w:pPr>
+      <w:r>
+        <w:rPr>
+          <w:rFonts w:eastAsiaTheme="minorEastAsia"/>
+          <w:color w:val="374151"/>
+          <w:sz w:val="24"/>
+          <w:szCs w:val="24"/>
+        </w:rPr>
+        <w:t>Permet d’accéder aux pages : liste des jeux, page du jeu sélectionné, page du planning, page du profil</w:t>
+      </w:r>
+      <w:r>
+        <w:rPr>
+          <w:rFonts w:eastAsiaTheme="minorEastAsia"/>
+          <w:color w:val="374151"/>
+          <w:sz w:val="24"/>
+          <w:szCs w:val="24"/>
+        </w:rPr>
+        <w:t>, page de la liste des membre, page de la liste des jeux aimés par les membres</w:t>
+      </w:r>
+      <w:r>
+        <w:rPr>
+          <w:rFonts w:eastAsiaTheme="minorEastAsia"/>
+          <w:color w:val="374151"/>
+          <w:sz w:val="24"/>
+          <w:szCs w:val="24"/>
+        </w:rPr>
+        <w:t>.</w:t>
+      </w:r>
+    </w:p>
+    <w:p>
+      <w:pPr>
+        <w:pStyle w:val="Paragraphedeliste"/>
+        <w:spacing w:after="0"/>
+        <w:rPr>
+          <w:b/>
+          <w:bCs/>
+          <w:sz w:val="24"/>
+          <w:szCs w:val="24"/>
+          <w:u w:val="single"/>
+        </w:rPr>
+      </w:pPr>
     </w:p>
     <w:p>
       <w:pPr>
@@ -1181,7 +1278,18 @@
           <w:szCs w:val="24"/>
           <w:u w:val="single"/>
         </w:rPr>
-        <w:t>(membre)</w:t>
+        <w:t>(membre</w:t>
+      </w:r>
+      <w:proofErr w:type="gramStart"/>
+      <w:r>
+        <w:rPr>
+          <w:b/>
+          <w:bCs/>
+          <w:sz w:val="24"/>
+          <w:szCs w:val="24"/>
+          <w:u w:val="single"/>
+        </w:rPr>
+        <w:t>)</w:t>
       </w:r>
       <w:r>
         <w:rPr>
@@ -1193,6 +1301,7 @@
         </w:rPr>
         <w:t>:</w:t>
       </w:r>
+      <w:proofErr w:type="gramEnd"/>
     </w:p>
     <w:p>
       <w:pPr>
@@ -1558,7 +1667,6 @@
           <w:sz w:val="24"/>
           <w:szCs w:val="24"/>
         </w:rPr>
-        <w:lastRenderedPageBreak/>
         <w:t>Les utilisateurs peuvent rechercher des membres spécifiques, voir leurs profils et les ajouter en amis.</w:t>
       </w:r>
     </w:p>
@@ -1635,7 +1743,18 @@
           <w:szCs w:val="24"/>
           <w:u w:val="single"/>
         </w:rPr>
-        <w:t>(Admin)</w:t>
+        <w:t>(Admin</w:t>
+      </w:r>
+      <w:proofErr w:type="gramStart"/>
+      <w:r>
+        <w:rPr>
+          <w:b/>
+          <w:bCs/>
+          <w:sz w:val="24"/>
+          <w:szCs w:val="24"/>
+          <w:u w:val="single"/>
+        </w:rPr>
+        <w:t>)</w:t>
       </w:r>
       <w:r>
         <w:rPr>
@@ -1647,6 +1766,7 @@
         </w:rPr>
         <w:t>:</w:t>
       </w:r>
+      <w:proofErr w:type="gramEnd"/>
     </w:p>
     <w:p>
       <w:pPr>
@@ -2827,6 +2947,7 @@
           <w:sz w:val="24"/>
           <w:szCs w:val="24"/>
         </w:rPr>
+        <w:lastRenderedPageBreak/>
         <w:t>Fournit un moyen de gérer les jeux populaires, de les mettre en vedette sur la page d'accueil ou de les retirer.</w:t>
       </w:r>
     </w:p>
